--- a/Report.docx
+++ b/Report.docx
@@ -6,6 +6,7 @@
       <w:pPr>
         <w:pStyle w:val="a3"/>
       </w:pPr>
+      <w:bookmarkStart w:id="0" w:name="_Hlk208580404"/>
       <w:r>
         <w:t>Assignment</w:t>
       </w:r>
@@ -58,8 +59,8 @@
           <w:cols w:space="720"/>
         </w:sectPr>
       </w:pPr>
-      <w:bookmarkStart w:id="0" w:name="Student:_Write_your_full_name"/>
-      <w:bookmarkEnd w:id="0"/>
+      <w:bookmarkStart w:id="1" w:name="Student:_Write_your_full_name"/>
+      <w:bookmarkEnd w:id="1"/>
       <w:r>
         <w:rPr>
           <w:color w:val="FF0000"/>
@@ -75,16 +76,7 @@
           <w:sz w:val="32"/>
           <w:szCs w:val="32"/>
         </w:rPr>
-        <w:t xml:space="preserve"> </w:t>
-      </w:r>
-      <w:r>
-        <w:rPr>
-          <w:color w:val="FF0000"/>
-          <w:spacing w:val="-8"/>
-          <w:sz w:val="32"/>
-          <w:szCs w:val="32"/>
-        </w:rPr>
-        <w:t xml:space="preserve">Abylay Latiyev       </w:t>
+        <w:t xml:space="preserve"> Abylay Latiyev       </w:t>
       </w:r>
       <w:r>
         <w:rPr>
@@ -92,15 +84,7 @@
           <w:sz w:val="32"/>
           <w:szCs w:val="32"/>
         </w:rPr>
-        <w:t xml:space="preserve">Group: </w:t>
-      </w:r>
-      <w:r>
-        <w:rPr>
-          <w:color w:val="FF0000"/>
-          <w:sz w:val="32"/>
-          <w:szCs w:val="32"/>
-        </w:rPr>
-        <w:t>SE 2434</w:t>
+        <w:t>Group: SE 2434</w:t>
       </w:r>
     </w:p>
     <w:p>
@@ -109,6 +93,8 @@
         <w:ind w:right="356"/>
         <w:jc w:val="center"/>
       </w:pPr>
+      <w:bookmarkStart w:id="2" w:name="_Hlk208580418"/>
+      <w:bookmarkEnd w:id="0"/>
       <w:r>
         <w:lastRenderedPageBreak/>
         <w:t>Part</w:t>
@@ -489,6 +475,98 @@
     </w:p>
     <w:p>
       <w:pPr>
+        <w:tabs>
+          <w:tab w:val="left" w:pos="743"/>
+        </w:tabs>
+        <w:spacing w:line="313" w:lineRule="exact"/>
+        <w:ind w:left="383"/>
+        <w:rPr>
+          <w:sz w:val="24"/>
+        </w:rPr>
+      </w:pPr>
+    </w:p>
+    <w:p>
+      <w:pPr>
+        <w:pStyle w:val="af"/>
+      </w:pPr>
+      <w:r>
+        <w:rPr>
+          <w:noProof/>
+        </w:rPr>
+        <w:drawing>
+          <wp:inline distT="0" distB="0" distL="0" distR="0" wp14:anchorId="4FA88A17" wp14:editId="173542DC">
+            <wp:extent cx="6655435" cy="3743960"/>
+            <wp:effectExtent l="0" t="0" r="0" b="8890"/>
+            <wp:docPr id="5" name="Рисунок 5"/>
+            <wp:cNvGraphicFramePr>
+              <a:graphicFrameLocks xmlns:a="http://schemas.openxmlformats.org/drawingml/2006/main" noChangeAspect="1"/>
+            </wp:cNvGraphicFramePr>
+            <a:graphic xmlns:a="http://schemas.openxmlformats.org/drawingml/2006/main">
+              <a:graphicData uri="http://schemas.openxmlformats.org/drawingml/2006/picture">
+                <pic:pic xmlns:pic="http://schemas.openxmlformats.org/drawingml/2006/picture">
+                  <pic:nvPicPr>
+                    <pic:cNvPr id="0" name="Picture 5"/>
+                    <pic:cNvPicPr>
+                      <a:picLocks noChangeAspect="1" noChangeArrowheads="1"/>
+                    </pic:cNvPicPr>
+                  </pic:nvPicPr>
+                  <pic:blipFill rotWithShape="1">
+                    <a:blip r:embed="rId5" cstate="print">
+                      <a:extLst>
+                        <a:ext uri="{28A0092B-C50C-407E-A947-70E740481C1C}">
+                          <a14:useLocalDpi xmlns:a14="http://schemas.microsoft.com/office/drawing/2010/main" val="0"/>
+                        </a:ext>
+                      </a:extLst>
+                    </a:blip>
+                    <a:srcRect/>
+                    <a:stretch/>
+                  </pic:blipFill>
+                  <pic:spPr bwMode="auto">
+                    <a:xfrm>
+                      <a:off x="0" y="0"/>
+                      <a:ext cx="6655435" cy="3743960"/>
+                    </a:xfrm>
+                    <a:prstGeom prst="rect">
+                      <a:avLst/>
+                    </a:prstGeom>
+                    <a:noFill/>
+                    <a:ln>
+                      <a:noFill/>
+                    </a:ln>
+                  </pic:spPr>
+                </pic:pic>
+              </a:graphicData>
+            </a:graphic>
+          </wp:inline>
+        </w:drawing>
+      </w:r>
+    </w:p>
+    <w:p>
+      <w:pPr>
+        <w:tabs>
+          <w:tab w:val="left" w:pos="743"/>
+        </w:tabs>
+        <w:spacing w:line="313" w:lineRule="exact"/>
+        <w:ind w:left="383"/>
+        <w:rPr>
+          <w:sz w:val="24"/>
+        </w:rPr>
+      </w:pPr>
+    </w:p>
+    <w:p>
+      <w:pPr>
+        <w:tabs>
+          <w:tab w:val="left" w:pos="743"/>
+        </w:tabs>
+        <w:spacing w:line="313" w:lineRule="exact"/>
+        <w:ind w:left="383"/>
+        <w:rPr>
+          <w:sz w:val="24"/>
+        </w:rPr>
+      </w:pPr>
+    </w:p>
+    <w:p>
+      <w:pPr>
         <w:pStyle w:val="2"/>
         <w:spacing w:before="270"/>
       </w:pPr>
@@ -817,6 +895,60 @@
         <w:spacing w:before="265"/>
       </w:pPr>
       <w:r>
+        <w:rPr>
+          <w:noProof/>
+        </w:rPr>
+        <w:lastRenderedPageBreak/>
+        <w:drawing>
+          <wp:inline distT="0" distB="0" distL="0" distR="0" wp14:anchorId="1FFAB1C8" wp14:editId="389A6C30">
+            <wp:extent cx="5763260" cy="3241675"/>
+            <wp:effectExtent l="0" t="0" r="8890" b="0"/>
+            <wp:docPr id="31" name="Рисунок 31"/>
+            <wp:cNvGraphicFramePr>
+              <a:graphicFrameLocks xmlns:a="http://schemas.openxmlformats.org/drawingml/2006/main" noChangeAspect="1"/>
+            </wp:cNvGraphicFramePr>
+            <a:graphic xmlns:a="http://schemas.openxmlformats.org/drawingml/2006/main">
+              <a:graphicData uri="http://schemas.openxmlformats.org/drawingml/2006/picture">
+                <pic:pic xmlns:pic="http://schemas.openxmlformats.org/drawingml/2006/picture">
+                  <pic:nvPicPr>
+                    <pic:cNvPr id="0" name="Picture 145"/>
+                    <pic:cNvPicPr>
+                      <a:picLocks noChangeAspect="1" noChangeArrowheads="1"/>
+                    </pic:cNvPicPr>
+                  </pic:nvPicPr>
+                  <pic:blipFill>
+                    <a:blip r:embed="rId6" cstate="print">
+                      <a:extLst>
+                        <a:ext uri="{28A0092B-C50C-407E-A947-70E740481C1C}">
+                          <a14:useLocalDpi xmlns:a14="http://schemas.microsoft.com/office/drawing/2010/main" val="0"/>
+                        </a:ext>
+                      </a:extLst>
+                    </a:blip>
+                    <a:srcRect/>
+                    <a:stretch>
+                      <a:fillRect/>
+                    </a:stretch>
+                  </pic:blipFill>
+                  <pic:spPr bwMode="auto">
+                    <a:xfrm>
+                      <a:off x="0" y="0"/>
+                      <a:ext cx="5763260" cy="3241675"/>
+                    </a:xfrm>
+                    <a:prstGeom prst="rect">
+                      <a:avLst/>
+                    </a:prstGeom>
+                    <a:noFill/>
+                    <a:ln>
+                      <a:noFill/>
+                    </a:ln>
+                  </pic:spPr>
+                </pic:pic>
+              </a:graphicData>
+            </a:graphic>
+          </wp:inline>
+        </w:drawing>
+      </w:r>
+      <w:r>
         <w:t>Step</w:t>
       </w:r>
       <w:r>
@@ -923,21 +1055,7 @@
         <w:rPr>
           <w:sz w:val="24"/>
         </w:rPr>
-        <w:t>&lt;</w:t>
-      </w:r>
-      <w:proofErr w:type="spellStart"/>
-      <w:r>
-        <w:rPr>
-          <w:sz w:val="24"/>
-        </w:rPr>
-        <w:t>ol</w:t>
-      </w:r>
-      <w:proofErr w:type="spellEnd"/>
-      <w:r>
-        <w:rPr>
-          <w:sz w:val="24"/>
-        </w:rPr>
-        <w:t>&gt;</w:t>
+        <w:t>&lt;ol&gt;</w:t>
       </w:r>
       <w:r>
         <w:rPr>
@@ -1053,21 +1171,7 @@
         <w:rPr>
           <w:sz w:val="24"/>
         </w:rPr>
-        <w:t>&lt;</w:t>
-      </w:r>
-      <w:proofErr w:type="spellStart"/>
-      <w:r>
-        <w:rPr>
-          <w:sz w:val="24"/>
-        </w:rPr>
-        <w:t>ul</w:t>
-      </w:r>
-      <w:proofErr w:type="spellEnd"/>
-      <w:r>
-        <w:rPr>
-          <w:sz w:val="24"/>
-        </w:rPr>
-        <w:t>&gt;</w:t>
+        <w:t>&lt;ul&gt;</w:t>
       </w:r>
       <w:r>
         <w:rPr>
@@ -1128,6 +1232,59 @@
         <w:pStyle w:val="2"/>
         <w:spacing w:before="267"/>
       </w:pPr>
+      <w:r>
+        <w:rPr>
+          <w:noProof/>
+        </w:rPr>
+        <w:drawing>
+          <wp:inline distT="0" distB="0" distL="0" distR="0" wp14:anchorId="546AF9BB" wp14:editId="593DF2DA">
+            <wp:extent cx="5763260" cy="3241675"/>
+            <wp:effectExtent l="0" t="0" r="8890" b="0"/>
+            <wp:docPr id="32" name="Рисунок 32"/>
+            <wp:cNvGraphicFramePr>
+              <a:graphicFrameLocks xmlns:a="http://schemas.openxmlformats.org/drawingml/2006/main" noChangeAspect="1"/>
+            </wp:cNvGraphicFramePr>
+            <a:graphic xmlns:a="http://schemas.openxmlformats.org/drawingml/2006/main">
+              <a:graphicData uri="http://schemas.openxmlformats.org/drawingml/2006/picture">
+                <pic:pic xmlns:pic="http://schemas.openxmlformats.org/drawingml/2006/picture">
+                  <pic:nvPicPr>
+                    <pic:cNvPr id="0" name="Picture 147"/>
+                    <pic:cNvPicPr>
+                      <a:picLocks noChangeAspect="1" noChangeArrowheads="1"/>
+                    </pic:cNvPicPr>
+                  </pic:nvPicPr>
+                  <pic:blipFill>
+                    <a:blip r:embed="rId7" cstate="print">
+                      <a:extLst>
+                        <a:ext uri="{28A0092B-C50C-407E-A947-70E740481C1C}">
+                          <a14:useLocalDpi xmlns:a14="http://schemas.microsoft.com/office/drawing/2010/main" val="0"/>
+                        </a:ext>
+                      </a:extLst>
+                    </a:blip>
+                    <a:srcRect/>
+                    <a:stretch>
+                      <a:fillRect/>
+                    </a:stretch>
+                  </pic:blipFill>
+                  <pic:spPr bwMode="auto">
+                    <a:xfrm>
+                      <a:off x="0" y="0"/>
+                      <a:ext cx="5763260" cy="3241675"/>
+                    </a:xfrm>
+                    <a:prstGeom prst="rect">
+                      <a:avLst/>
+                    </a:prstGeom>
+                    <a:noFill/>
+                    <a:ln>
+                      <a:noFill/>
+                    </a:ln>
+                  </pic:spPr>
+                </pic:pic>
+              </a:graphicData>
+            </a:graphic>
+          </wp:inline>
+        </w:drawing>
+      </w:r>
       <w:r>
         <w:t>Step</w:t>
       </w:r>
@@ -1257,21 +1414,7 @@
         <w:rPr>
           <w:sz w:val="24"/>
         </w:rPr>
-        <w:t>&lt;</w:t>
-      </w:r>
-      <w:proofErr w:type="spellStart"/>
-      <w:r>
-        <w:rPr>
-          <w:sz w:val="24"/>
-        </w:rPr>
-        <w:t>img</w:t>
-      </w:r>
-      <w:proofErr w:type="spellEnd"/>
-      <w:r>
-        <w:rPr>
-          <w:sz w:val="24"/>
-        </w:rPr>
-        <w:t>&gt;</w:t>
+        <w:t>&lt;img&gt;</w:t>
       </w:r>
       <w:r>
         <w:rPr>
@@ -1314,6 +1457,60 @@
       <w:pPr>
         <w:pStyle w:val="2"/>
       </w:pPr>
+      <w:r>
+        <w:rPr>
+          <w:noProof/>
+        </w:rPr>
+        <w:lastRenderedPageBreak/>
+        <w:drawing>
+          <wp:inline distT="0" distB="0" distL="0" distR="0" wp14:anchorId="0DC66DC2" wp14:editId="1CD95927">
+            <wp:extent cx="5763260" cy="3241675"/>
+            <wp:effectExtent l="0" t="0" r="8890" b="0"/>
+            <wp:docPr id="33" name="Рисунок 33"/>
+            <wp:cNvGraphicFramePr>
+              <a:graphicFrameLocks xmlns:a="http://schemas.openxmlformats.org/drawingml/2006/main" noChangeAspect="1"/>
+            </wp:cNvGraphicFramePr>
+            <a:graphic xmlns:a="http://schemas.openxmlformats.org/drawingml/2006/main">
+              <a:graphicData uri="http://schemas.openxmlformats.org/drawingml/2006/picture">
+                <pic:pic xmlns:pic="http://schemas.openxmlformats.org/drawingml/2006/picture">
+                  <pic:nvPicPr>
+                    <pic:cNvPr id="0" name="Picture 149"/>
+                    <pic:cNvPicPr>
+                      <a:picLocks noChangeAspect="1" noChangeArrowheads="1"/>
+                    </pic:cNvPicPr>
+                  </pic:nvPicPr>
+                  <pic:blipFill>
+                    <a:blip r:embed="rId8" cstate="print">
+                      <a:extLst>
+                        <a:ext uri="{28A0092B-C50C-407E-A947-70E740481C1C}">
+                          <a14:useLocalDpi xmlns:a14="http://schemas.microsoft.com/office/drawing/2010/main" val="0"/>
+                        </a:ext>
+                      </a:extLst>
+                    </a:blip>
+                    <a:srcRect/>
+                    <a:stretch>
+                      <a:fillRect/>
+                    </a:stretch>
+                  </pic:blipFill>
+                  <pic:spPr bwMode="auto">
+                    <a:xfrm>
+                      <a:off x="0" y="0"/>
+                      <a:ext cx="5763260" cy="3241675"/>
+                    </a:xfrm>
+                    <a:prstGeom prst="rect">
+                      <a:avLst/>
+                    </a:prstGeom>
+                    <a:noFill/>
+                    <a:ln>
+                      <a:noFill/>
+                    </a:ln>
+                  </pic:spPr>
+                </pic:pic>
+              </a:graphicData>
+            </a:graphic>
+          </wp:inline>
+        </w:drawing>
+      </w:r>
       <w:r>
         <w:t>Step</w:t>
       </w:r>
@@ -1491,6 +1688,71 @@
     </w:p>
     <w:p>
       <w:pPr>
+        <w:tabs>
+          <w:tab w:val="left" w:pos="744"/>
+        </w:tabs>
+        <w:spacing w:before="4"/>
+        <w:ind w:left="383" w:right="15"/>
+        <w:rPr>
+          <w:sz w:val="24"/>
+        </w:rPr>
+      </w:pPr>
+      <w:r>
+        <w:rPr>
+          <w:noProof/>
+        </w:rPr>
+        <w:drawing>
+          <wp:inline distT="0" distB="0" distL="0" distR="0" wp14:anchorId="49755ABC" wp14:editId="1DB75234">
+            <wp:extent cx="5763260" cy="3241675"/>
+            <wp:effectExtent l="0" t="0" r="8890" b="0"/>
+            <wp:docPr id="36" name="Рисунок 36"/>
+            <wp:cNvGraphicFramePr>
+              <a:graphicFrameLocks xmlns:a="http://schemas.openxmlformats.org/drawingml/2006/main" noChangeAspect="1"/>
+            </wp:cNvGraphicFramePr>
+            <a:graphic xmlns:a="http://schemas.openxmlformats.org/drawingml/2006/main">
+              <a:graphicData uri="http://schemas.openxmlformats.org/drawingml/2006/picture">
+                <pic:pic xmlns:pic="http://schemas.openxmlformats.org/drawingml/2006/picture">
+                  <pic:nvPicPr>
+                    <pic:cNvPr id="0" name="Picture 161"/>
+                    <pic:cNvPicPr>
+                      <a:picLocks noChangeAspect="1" noChangeArrowheads="1"/>
+                    </pic:cNvPicPr>
+                  </pic:nvPicPr>
+                  <pic:blipFill>
+                    <a:blip r:embed="rId9" cstate="print">
+                      <a:extLst>
+                        <a:ext uri="{28A0092B-C50C-407E-A947-70E740481C1C}">
+                          <a14:useLocalDpi xmlns:a14="http://schemas.microsoft.com/office/drawing/2010/main" val="0"/>
+                        </a:ext>
+                      </a:extLst>
+                    </a:blip>
+                    <a:srcRect/>
+                    <a:stretch>
+                      <a:fillRect/>
+                    </a:stretch>
+                  </pic:blipFill>
+                  <pic:spPr bwMode="auto">
+                    <a:xfrm>
+                      <a:off x="0" y="0"/>
+                      <a:ext cx="5763260" cy="3241675"/>
+                    </a:xfrm>
+                    <a:prstGeom prst="rect">
+                      <a:avLst/>
+                    </a:prstGeom>
+                    <a:noFill/>
+                    <a:ln>
+                      <a:noFill/>
+                    </a:ln>
+                  </pic:spPr>
+                </pic:pic>
+              </a:graphicData>
+            </a:graphic>
+          </wp:inline>
+        </w:drawing>
+      </w:r>
+    </w:p>
+    <w:p>
+      <w:pPr>
         <w:pStyle w:val="1"/>
         <w:spacing w:before="267" w:line="317" w:lineRule="exact"/>
         <w:ind w:left="2794"/>
@@ -1797,6 +2059,60 @@
         <w:spacing w:before="271"/>
       </w:pPr>
       <w:r>
+        <w:rPr>
+          <w:noProof/>
+        </w:rPr>
+        <w:lastRenderedPageBreak/>
+        <w:drawing>
+          <wp:inline distT="0" distB="0" distL="0" distR="0" wp14:anchorId="267370DC" wp14:editId="6E4D11F8">
+            <wp:extent cx="5763260" cy="3241675"/>
+            <wp:effectExtent l="0" t="0" r="8890" b="0"/>
+            <wp:docPr id="38" name="Рисунок 38"/>
+            <wp:cNvGraphicFramePr>
+              <a:graphicFrameLocks xmlns:a="http://schemas.openxmlformats.org/drawingml/2006/main" noChangeAspect="1"/>
+            </wp:cNvGraphicFramePr>
+            <a:graphic xmlns:a="http://schemas.openxmlformats.org/drawingml/2006/main">
+              <a:graphicData uri="http://schemas.openxmlformats.org/drawingml/2006/picture">
+                <pic:pic xmlns:pic="http://schemas.openxmlformats.org/drawingml/2006/picture">
+                  <pic:nvPicPr>
+                    <pic:cNvPr id="0" name="Picture 168"/>
+                    <pic:cNvPicPr>
+                      <a:picLocks noChangeAspect="1" noChangeArrowheads="1"/>
+                    </pic:cNvPicPr>
+                  </pic:nvPicPr>
+                  <pic:blipFill>
+                    <a:blip r:embed="rId10" cstate="print">
+                      <a:extLst>
+                        <a:ext uri="{28A0092B-C50C-407E-A947-70E740481C1C}">
+                          <a14:useLocalDpi xmlns:a14="http://schemas.microsoft.com/office/drawing/2010/main" val="0"/>
+                        </a:ext>
+                      </a:extLst>
+                    </a:blip>
+                    <a:srcRect/>
+                    <a:stretch>
+                      <a:fillRect/>
+                    </a:stretch>
+                  </pic:blipFill>
+                  <pic:spPr bwMode="auto">
+                    <a:xfrm>
+                      <a:off x="0" y="0"/>
+                      <a:ext cx="5763260" cy="3241675"/>
+                    </a:xfrm>
+                    <a:prstGeom prst="rect">
+                      <a:avLst/>
+                    </a:prstGeom>
+                    <a:noFill/>
+                    <a:ln>
+                      <a:noFill/>
+                    </a:ln>
+                  </pic:spPr>
+                </pic:pic>
+              </a:graphicData>
+            </a:graphic>
+          </wp:inline>
+        </w:drawing>
+      </w:r>
+      <w:r>
         <w:t>Step</w:t>
       </w:r>
       <w:r>
@@ -2151,6 +2467,59 @@
         <w:spacing w:before="266"/>
       </w:pPr>
       <w:r>
+        <w:rPr>
+          <w:noProof/>
+        </w:rPr>
+        <w:drawing>
+          <wp:inline distT="0" distB="0" distL="0" distR="0" wp14:anchorId="275558BD" wp14:editId="775AB7E0">
+            <wp:extent cx="5763260" cy="3241675"/>
+            <wp:effectExtent l="0" t="0" r="8890" b="0"/>
+            <wp:docPr id="39" name="Рисунок 39"/>
+            <wp:cNvGraphicFramePr>
+              <a:graphicFrameLocks xmlns:a="http://schemas.openxmlformats.org/drawingml/2006/main" noChangeAspect="1"/>
+            </wp:cNvGraphicFramePr>
+            <a:graphic xmlns:a="http://schemas.openxmlformats.org/drawingml/2006/main">
+              <a:graphicData uri="http://schemas.openxmlformats.org/drawingml/2006/picture">
+                <pic:pic xmlns:pic="http://schemas.openxmlformats.org/drawingml/2006/picture">
+                  <pic:nvPicPr>
+                    <pic:cNvPr id="0" name="Picture 170"/>
+                    <pic:cNvPicPr>
+                      <a:picLocks noChangeAspect="1" noChangeArrowheads="1"/>
+                    </pic:cNvPicPr>
+                  </pic:nvPicPr>
+                  <pic:blipFill>
+                    <a:blip r:embed="rId11" cstate="print">
+                      <a:extLst>
+                        <a:ext uri="{28A0092B-C50C-407E-A947-70E740481C1C}">
+                          <a14:useLocalDpi xmlns:a14="http://schemas.microsoft.com/office/drawing/2010/main" val="0"/>
+                        </a:ext>
+                      </a:extLst>
+                    </a:blip>
+                    <a:srcRect/>
+                    <a:stretch>
+                      <a:fillRect/>
+                    </a:stretch>
+                  </pic:blipFill>
+                  <pic:spPr bwMode="auto">
+                    <a:xfrm>
+                      <a:off x="0" y="0"/>
+                      <a:ext cx="5763260" cy="3241675"/>
+                    </a:xfrm>
+                    <a:prstGeom prst="rect">
+                      <a:avLst/>
+                    </a:prstGeom>
+                    <a:noFill/>
+                    <a:ln>
+                      <a:noFill/>
+                    </a:ln>
+                  </pic:spPr>
+                </pic:pic>
+              </a:graphicData>
+            </a:graphic>
+          </wp:inline>
+        </w:drawing>
+      </w:r>
+      <w:r>
         <w:t>Step8.</w:t>
       </w:r>
       <w:r>
@@ -2501,7 +2870,60 @@
         <w:spacing w:before="265"/>
       </w:pPr>
       <w:r>
+        <w:rPr>
+          <w:noProof/>
+        </w:rPr>
         <w:lastRenderedPageBreak/>
+        <w:drawing>
+          <wp:inline distT="0" distB="0" distL="0" distR="0" wp14:anchorId="30732162" wp14:editId="50A57A89">
+            <wp:extent cx="5763260" cy="3241675"/>
+            <wp:effectExtent l="0" t="0" r="8890" b="0"/>
+            <wp:docPr id="41" name="Рисунок 41"/>
+            <wp:cNvGraphicFramePr>
+              <a:graphicFrameLocks xmlns:a="http://schemas.openxmlformats.org/drawingml/2006/main" noChangeAspect="1"/>
+            </wp:cNvGraphicFramePr>
+            <a:graphic xmlns:a="http://schemas.openxmlformats.org/drawingml/2006/main">
+              <a:graphicData uri="http://schemas.openxmlformats.org/drawingml/2006/picture">
+                <pic:pic xmlns:pic="http://schemas.openxmlformats.org/drawingml/2006/picture">
+                  <pic:nvPicPr>
+                    <pic:cNvPr id="0" name="Picture 177"/>
+                    <pic:cNvPicPr>
+                      <a:picLocks noChangeAspect="1" noChangeArrowheads="1"/>
+                    </pic:cNvPicPr>
+                  </pic:nvPicPr>
+                  <pic:blipFill>
+                    <a:blip r:embed="rId12" cstate="print">
+                      <a:extLst>
+                        <a:ext uri="{28A0092B-C50C-407E-A947-70E740481C1C}">
+                          <a14:useLocalDpi xmlns:a14="http://schemas.microsoft.com/office/drawing/2010/main" val="0"/>
+                        </a:ext>
+                      </a:extLst>
+                    </a:blip>
+                    <a:srcRect/>
+                    <a:stretch>
+                      <a:fillRect/>
+                    </a:stretch>
+                  </pic:blipFill>
+                  <pic:spPr bwMode="auto">
+                    <a:xfrm>
+                      <a:off x="0" y="0"/>
+                      <a:ext cx="5763260" cy="3241675"/>
+                    </a:xfrm>
+                    <a:prstGeom prst="rect">
+                      <a:avLst/>
+                    </a:prstGeom>
+                    <a:noFill/>
+                    <a:ln>
+                      <a:noFill/>
+                    </a:ln>
+                  </pic:spPr>
+                </pic:pic>
+              </a:graphicData>
+            </a:graphic>
+          </wp:inline>
+        </w:drawing>
+      </w:r>
+      <w:r>
         <w:t>Step</w:t>
       </w:r>
       <w:r>
@@ -2797,6 +3219,7 @@
         </w:rPr>
         <w:t>files.</w:t>
       </w:r>
+      <w:bookmarkEnd w:id="2"/>
     </w:p>
     <w:p>
       <w:pPr>
@@ -2804,6 +3227,57 @@
         <w:spacing w:line="313" w:lineRule="exact"/>
         <w:rPr>
           <w:sz w:val="24"/>
+        </w:rPr>
+      </w:pPr>
+    </w:p>
+    <w:p>
+      <w:pPr>
+        <w:pStyle w:val="a7"/>
+        <w:spacing w:line="313" w:lineRule="exact"/>
+        <w:rPr>
+          <w:sz w:val="24"/>
+        </w:rPr>
+      </w:pPr>
+    </w:p>
+    <w:p>
+      <w:pPr>
+        <w:spacing w:line="313" w:lineRule="exact"/>
+        <w:jc w:val="center"/>
+        <w:rPr>
+          <w:b/>
+          <w:bCs/>
+          <w:sz w:val="32"/>
+          <w:szCs w:val="28"/>
+        </w:rPr>
+      </w:pPr>
+      <w:r>
+        <w:rPr>
+          <w:b/>
+          <w:bCs/>
+          <w:sz w:val="32"/>
+          <w:szCs w:val="28"/>
+        </w:rPr>
+        <w:t>Summary</w:t>
+      </w:r>
+    </w:p>
+    <w:p>
+      <w:pPr>
+        <w:spacing w:line="313" w:lineRule="exact"/>
+        <w:jc w:val="center"/>
+        <w:rPr>
+          <w:b/>
+          <w:bCs/>
+          <w:sz w:val="32"/>
+          <w:szCs w:val="28"/>
+        </w:rPr>
+      </w:pPr>
+    </w:p>
+    <w:p>
+      <w:pPr>
+        <w:spacing w:line="313" w:lineRule="exact"/>
+        <w:rPr>
+          <w:sz w:val="24"/>
+          <w:szCs w:val="24"/>
         </w:rPr>
         <w:sectPr>
           <w:pgSz w:w="11910" w:h="16840"/>
@@ -2811,14 +3285,28 @@
           <w:cols w:space="720"/>
         </w:sectPr>
       </w:pPr>
+      <w:r>
+        <w:rPr>
+          <w:sz w:val="24"/>
+          <w:szCs w:val="24"/>
+        </w:rPr>
+        <w:t>In this assignment we created an html page and with basic html tags</w:t>
+      </w:r>
+      <w:r>
+        <w:rPr>
+          <w:sz w:val="24"/>
+          <w:szCs w:val="24"/>
+        </w:rPr>
+        <w:t xml:space="preserve"> and published it via GitHub pages. During this assignment I learned how to create different headings, paragraphs, tables, lists, images, buttons, form input. </w:t>
+      </w:r>
     </w:p>
     <w:p>
       <w:pPr>
         <w:pStyle w:val="2"/>
         <w:spacing w:before="83"/>
       </w:pPr>
-      <w:bookmarkStart w:id="1" w:name="Evaluation_Criteria_(100_points_total):"/>
-      <w:bookmarkEnd w:id="1"/>
+      <w:bookmarkStart w:id="3" w:name="Evaluation_Criteria_(100_points_total):"/>
+      <w:bookmarkEnd w:id="3"/>
       <w:r>
         <w:lastRenderedPageBreak/>
         <w:t>Evaluation</w:t>
@@ -4901,665 +5389,6 @@
         <w:spacing w:before="4"/>
         <w:ind w:left="0" w:firstLine="0"/>
       </w:pPr>
-    </w:p>
-    <w:p>
-      <w:pPr>
-        <w:ind w:left="23"/>
-        <w:rPr>
-          <w:b/>
-          <w:sz w:val="24"/>
-        </w:rPr>
-      </w:pPr>
-      <w:r>
-        <w:rPr>
-          <w:b/>
-          <w:spacing w:val="-2"/>
-          <w:sz w:val="24"/>
-        </w:rPr>
-        <w:t>Resources:</w:t>
-      </w:r>
-    </w:p>
-    <w:p>
-      <w:pPr>
-        <w:pStyle w:val="ac"/>
-        <w:spacing w:before="8"/>
-        <w:ind w:left="0" w:firstLine="0"/>
-        <w:rPr>
-          <w:b/>
-        </w:rPr>
-      </w:pPr>
-    </w:p>
-    <w:p>
-      <w:pPr>
-        <w:pStyle w:val="a7"/>
-        <w:numPr>
-          <w:ilvl w:val="0"/>
-          <w:numId w:val="1"/>
-        </w:numPr>
-        <w:tabs>
-          <w:tab w:val="left" w:pos="742"/>
-        </w:tabs>
-        <w:spacing w:before="1"/>
-        <w:ind w:left="742" w:hanging="359"/>
-        <w:contextualSpacing w:val="0"/>
-        <w:rPr>
-          <w:b/>
-          <w:sz w:val="24"/>
-        </w:rPr>
-      </w:pPr>
-      <w:proofErr w:type="spellStart"/>
-      <w:r>
-        <w:rPr>
-          <w:b/>
-          <w:sz w:val="24"/>
-        </w:rPr>
-        <w:t>Abitova</w:t>
-      </w:r>
-      <w:proofErr w:type="spellEnd"/>
-      <w:r>
-        <w:rPr>
-          <w:b/>
-          <w:spacing w:val="-8"/>
-          <w:sz w:val="24"/>
-        </w:rPr>
-        <w:t xml:space="preserve"> </w:t>
-      </w:r>
-      <w:r>
-        <w:rPr>
-          <w:b/>
-          <w:sz w:val="24"/>
-        </w:rPr>
-        <w:t>G.A.</w:t>
-      </w:r>
-      <w:r>
-        <w:rPr>
-          <w:b/>
-          <w:spacing w:val="-7"/>
-          <w:sz w:val="24"/>
-        </w:rPr>
-        <w:t xml:space="preserve"> </w:t>
-      </w:r>
-      <w:r>
-        <w:rPr>
-          <w:b/>
-          <w:sz w:val="24"/>
-        </w:rPr>
-        <w:t>Web</w:t>
-      </w:r>
-      <w:r>
-        <w:rPr>
-          <w:b/>
-          <w:spacing w:val="-8"/>
-          <w:sz w:val="24"/>
-        </w:rPr>
-        <w:t xml:space="preserve"> </w:t>
-      </w:r>
-      <w:r>
-        <w:rPr>
-          <w:b/>
-          <w:sz w:val="24"/>
-        </w:rPr>
-        <w:t>technologies</w:t>
-      </w:r>
-      <w:r>
-        <w:rPr>
-          <w:b/>
-          <w:spacing w:val="-7"/>
-          <w:sz w:val="24"/>
-        </w:rPr>
-        <w:t xml:space="preserve"> </w:t>
-      </w:r>
-      <w:r>
-        <w:rPr>
-          <w:b/>
-          <w:sz w:val="24"/>
-        </w:rPr>
-        <w:t>Front-End</w:t>
-      </w:r>
-      <w:r>
-        <w:rPr>
-          <w:b/>
-          <w:spacing w:val="-8"/>
-          <w:sz w:val="24"/>
-        </w:rPr>
-        <w:t xml:space="preserve"> </w:t>
-      </w:r>
-      <w:r>
-        <w:rPr>
-          <w:b/>
-          <w:sz w:val="24"/>
-        </w:rPr>
-        <w:t>Development.</w:t>
-      </w:r>
-      <w:r>
-        <w:rPr>
-          <w:b/>
-          <w:spacing w:val="-7"/>
-          <w:sz w:val="24"/>
-        </w:rPr>
-        <w:t xml:space="preserve"> </w:t>
-      </w:r>
-      <w:r>
-        <w:rPr>
-          <w:b/>
-          <w:spacing w:val="-4"/>
-          <w:sz w:val="24"/>
-        </w:rPr>
-        <w:t>Part</w:t>
-      </w:r>
-    </w:p>
-    <w:p>
-      <w:pPr>
-        <w:spacing w:before="1" w:line="270" w:lineRule="exact"/>
-        <w:ind w:left="744"/>
-        <w:rPr>
-          <w:b/>
-          <w:sz w:val="24"/>
-        </w:rPr>
-      </w:pPr>
-      <w:r>
-        <w:rPr>
-          <w:b/>
-          <w:sz w:val="24"/>
-        </w:rPr>
-        <w:t>1</w:t>
-      </w:r>
-      <w:r>
-        <w:rPr>
-          <w:b/>
-          <w:spacing w:val="-1"/>
-          <w:sz w:val="24"/>
-        </w:rPr>
-        <w:t xml:space="preserve"> </w:t>
-      </w:r>
-      <w:r>
-        <w:rPr>
-          <w:b/>
-          <w:spacing w:val="-2"/>
-          <w:sz w:val="24"/>
-        </w:rPr>
-        <w:t>(2022);</w:t>
-      </w:r>
-    </w:p>
-    <w:p>
-      <w:pPr>
-        <w:pStyle w:val="a7"/>
-        <w:numPr>
-          <w:ilvl w:val="0"/>
-          <w:numId w:val="1"/>
-        </w:numPr>
-        <w:tabs>
-          <w:tab w:val="left" w:pos="742"/>
-          <w:tab w:val="left" w:pos="744"/>
-        </w:tabs>
-        <w:ind w:right="117"/>
-        <w:contextualSpacing w:val="0"/>
-        <w:rPr>
-          <w:b/>
-          <w:sz w:val="24"/>
-        </w:rPr>
-      </w:pPr>
-      <w:hyperlink r:id="rId5">
-        <w:r>
-          <w:rPr>
-            <w:b/>
-            <w:color w:val="467885"/>
-            <w:spacing w:val="-2"/>
-            <w:sz w:val="24"/>
-            <w:u w:val="single" w:color="467885"/>
-          </w:rPr>
-          <w:t>https://www.youtube.com/playlist?list=PLPT6CF0r4E3rOUj9uA</w:t>
-        </w:r>
-      </w:hyperlink>
-      <w:r>
-        <w:rPr>
-          <w:b/>
-          <w:color w:val="467885"/>
-          <w:spacing w:val="-2"/>
-          <w:sz w:val="24"/>
-        </w:rPr>
-        <w:t xml:space="preserve"> </w:t>
-      </w:r>
-      <w:hyperlink r:id="rId6">
-        <w:r>
-          <w:rPr>
-            <w:b/>
-            <w:color w:val="467885"/>
-            <w:spacing w:val="-2"/>
-            <w:sz w:val="24"/>
-            <w:u w:val="single" w:color="467885"/>
-          </w:rPr>
-          <w:t>S-SPOsJKJ1O1uxn</w:t>
-        </w:r>
-      </w:hyperlink>
-    </w:p>
-    <w:p>
-      <w:pPr>
-        <w:pStyle w:val="a7"/>
-        <w:numPr>
-          <w:ilvl w:val="0"/>
-          <w:numId w:val="1"/>
-        </w:numPr>
-        <w:tabs>
-          <w:tab w:val="left" w:pos="742"/>
-        </w:tabs>
-        <w:spacing w:before="2"/>
-        <w:ind w:left="742" w:hanging="359"/>
-        <w:contextualSpacing w:val="0"/>
-        <w:rPr>
-          <w:b/>
-          <w:sz w:val="24"/>
-        </w:rPr>
-      </w:pPr>
-      <w:hyperlink r:id="rId7">
-        <w:r>
-          <w:rPr>
-            <w:b/>
-            <w:color w:val="467885"/>
-            <w:spacing w:val="-2"/>
-            <w:sz w:val="24"/>
-            <w:u w:val="single" w:color="467885"/>
-          </w:rPr>
-          <w:t>https://www.w3schools.com/html/html_basic.asp</w:t>
-        </w:r>
-      </w:hyperlink>
-    </w:p>
-    <w:p>
-      <w:pPr>
-        <w:spacing w:before="271"/>
-        <w:ind w:left="744"/>
-        <w:rPr>
-          <w:b/>
-          <w:i/>
-          <w:sz w:val="24"/>
-        </w:rPr>
-      </w:pPr>
-      <w:r>
-        <w:rPr>
-          <w:b/>
-          <w:i/>
-          <w:sz w:val="24"/>
-        </w:rPr>
-        <w:t>**Questions</w:t>
-      </w:r>
-      <w:r>
-        <w:rPr>
-          <w:b/>
-          <w:i/>
-          <w:spacing w:val="-7"/>
-          <w:sz w:val="24"/>
-        </w:rPr>
-        <w:t xml:space="preserve"> </w:t>
-      </w:r>
-      <w:r>
-        <w:rPr>
-          <w:b/>
-          <w:i/>
-          <w:sz w:val="24"/>
-        </w:rPr>
-        <w:t>will</w:t>
-      </w:r>
-      <w:r>
-        <w:rPr>
-          <w:b/>
-          <w:i/>
-          <w:spacing w:val="-5"/>
-          <w:sz w:val="24"/>
-        </w:rPr>
-        <w:t xml:space="preserve"> </w:t>
-      </w:r>
-      <w:r>
-        <w:rPr>
-          <w:b/>
-          <w:i/>
-          <w:sz w:val="24"/>
-        </w:rPr>
-        <w:t>be</w:t>
-      </w:r>
-      <w:r>
-        <w:rPr>
-          <w:b/>
-          <w:i/>
-          <w:spacing w:val="-5"/>
-          <w:sz w:val="24"/>
-        </w:rPr>
-        <w:t xml:space="preserve"> </w:t>
-      </w:r>
-      <w:r>
-        <w:rPr>
-          <w:b/>
-          <w:i/>
-          <w:sz w:val="24"/>
-        </w:rPr>
-        <w:t>based</w:t>
-      </w:r>
-      <w:r>
-        <w:rPr>
-          <w:b/>
-          <w:i/>
-          <w:spacing w:val="-5"/>
-          <w:sz w:val="24"/>
-        </w:rPr>
-        <w:t xml:space="preserve"> </w:t>
-      </w:r>
-      <w:r>
-        <w:rPr>
-          <w:b/>
-          <w:i/>
-          <w:sz w:val="24"/>
-        </w:rPr>
-        <w:t>on</w:t>
-      </w:r>
-      <w:r>
-        <w:rPr>
-          <w:b/>
-          <w:i/>
-          <w:spacing w:val="-5"/>
-          <w:sz w:val="24"/>
-        </w:rPr>
-        <w:t xml:space="preserve"> </w:t>
-      </w:r>
-      <w:r>
-        <w:rPr>
-          <w:b/>
-          <w:i/>
-          <w:sz w:val="24"/>
-        </w:rPr>
-        <w:t>the</w:t>
-      </w:r>
-      <w:r>
-        <w:rPr>
-          <w:b/>
-          <w:i/>
-          <w:spacing w:val="-5"/>
-          <w:sz w:val="24"/>
-        </w:rPr>
-        <w:t xml:space="preserve"> </w:t>
-      </w:r>
-      <w:r>
-        <w:rPr>
-          <w:b/>
-          <w:i/>
-          <w:sz w:val="24"/>
-        </w:rPr>
-        <w:t>provided</w:t>
-      </w:r>
-      <w:r>
-        <w:rPr>
-          <w:b/>
-          <w:i/>
-          <w:spacing w:val="-5"/>
-          <w:sz w:val="24"/>
-        </w:rPr>
-        <w:t xml:space="preserve"> </w:t>
-      </w:r>
-      <w:r>
-        <w:rPr>
-          <w:b/>
-          <w:i/>
-          <w:spacing w:val="-2"/>
-          <w:sz w:val="24"/>
-        </w:rPr>
-        <w:t>resources</w:t>
-      </w:r>
-    </w:p>
-    <w:p>
-      <w:pPr>
-        <w:pStyle w:val="ac"/>
-        <w:spacing w:before="8"/>
-        <w:ind w:left="0" w:firstLine="0"/>
-        <w:rPr>
-          <w:b/>
-          <w:i/>
-        </w:rPr>
-      </w:pPr>
-    </w:p>
-    <w:p>
-      <w:pPr>
-        <w:pStyle w:val="2"/>
-        <w:spacing w:before="1"/>
-        <w:ind w:left="359"/>
-        <w:jc w:val="center"/>
-      </w:pPr>
-      <w:bookmarkStart w:id="2" w:name="Good_luck!"/>
-      <w:bookmarkEnd w:id="2"/>
-      <w:r>
-        <w:rPr>
-          <w:color w:val="397B21"/>
-        </w:rPr>
-        <w:t>Good</w:t>
-      </w:r>
-      <w:r>
-        <w:rPr>
-          <w:color w:val="397B21"/>
-          <w:spacing w:val="-3"/>
-        </w:rPr>
-        <w:t xml:space="preserve"> </w:t>
-      </w:r>
-      <w:r>
-        <w:rPr>
-          <w:color w:val="397B21"/>
-          <w:spacing w:val="-2"/>
-        </w:rPr>
-        <w:t>luck!</w:t>
-      </w:r>
-    </w:p>
-    <w:p>
-      <w:pPr>
-        <w:pStyle w:val="2"/>
-        <w:jc w:val="center"/>
-        <w:sectPr>
-          <w:pgSz w:w="11910" w:h="16840"/>
-          <w:pgMar w:top="1340" w:right="1417" w:bottom="280" w:left="1417" w:header="720" w:footer="720" w:gutter="0"/>
-          <w:cols w:space="720"/>
-        </w:sectPr>
-      </w:pPr>
-    </w:p>
-    <w:p>
-      <w:pPr>
-        <w:pStyle w:val="ac"/>
-        <w:spacing w:before="83" w:line="280" w:lineRule="auto"/>
-        <w:ind w:left="23" w:right="21" w:firstLine="0"/>
-        <w:jc w:val="both"/>
-      </w:pPr>
-      <w:bookmarkStart w:id="3" w:name="Note:_Feel_free_to_seek_assistance_from_"/>
-      <w:bookmarkEnd w:id="3"/>
-      <w:r>
-        <w:rPr>
-          <w:b/>
-        </w:rPr>
-        <w:lastRenderedPageBreak/>
-        <w:t xml:space="preserve">Note: </w:t>
-      </w:r>
-      <w:r>
-        <w:t xml:space="preserve">Feel free to seek assistance from me or use online resources. You can contact me via Microsoft Teams </w:t>
-      </w:r>
-      <w:hyperlink r:id="rId8" w:history="1">
-        <w:r>
-          <w:rPr>
-            <w:rStyle w:val="ae"/>
-          </w:rPr>
-          <w:t>(assel.alimzhan@astanait.edu.kz)</w:t>
-        </w:r>
-      </w:hyperlink>
-      <w:r>
-        <w:t xml:space="preserve"> or send a message on Telegram (@AsselTG).</w:t>
-      </w:r>
-    </w:p>
-    <w:p>
-      <w:pPr>
-        <w:spacing w:before="150" w:line="280" w:lineRule="auto"/>
-        <w:ind w:left="23" w:right="17"/>
-        <w:jc w:val="both"/>
-        <w:rPr>
-          <w:sz w:val="24"/>
-        </w:rPr>
-      </w:pPr>
-      <w:bookmarkStart w:id="4" w:name="Please_remember:_contact_hours_are_from_"/>
-      <w:bookmarkEnd w:id="4"/>
-      <w:r>
-        <w:rPr>
-          <w:b/>
-          <w:sz w:val="24"/>
-        </w:rPr>
-        <w:t xml:space="preserve">Please remember: </w:t>
-      </w:r>
-      <w:r>
-        <w:rPr>
-          <w:sz w:val="24"/>
-        </w:rPr>
-        <w:t xml:space="preserve">contact hours are </w:t>
-      </w:r>
-      <w:r>
-        <w:rPr>
-          <w:b/>
-          <w:sz w:val="24"/>
-        </w:rPr>
-        <w:t>from 9:00 AM to 9:00 PM</w:t>
-      </w:r>
-      <w:r>
-        <w:rPr>
-          <w:sz w:val="24"/>
-        </w:rPr>
-        <w:t>. Messages</w:t>
-      </w:r>
-      <w:r>
-        <w:rPr>
-          <w:spacing w:val="-8"/>
-          <w:sz w:val="24"/>
-        </w:rPr>
-        <w:t xml:space="preserve"> </w:t>
-      </w:r>
-      <w:r>
-        <w:rPr>
-          <w:sz w:val="24"/>
-        </w:rPr>
-        <w:t>sent</w:t>
-      </w:r>
-      <w:r>
-        <w:rPr>
-          <w:spacing w:val="-8"/>
-          <w:sz w:val="24"/>
-        </w:rPr>
-        <w:t xml:space="preserve"> </w:t>
-      </w:r>
-      <w:r>
-        <w:rPr>
-          <w:sz w:val="24"/>
-        </w:rPr>
-        <w:t>outside</w:t>
-      </w:r>
-      <w:r>
-        <w:rPr>
-          <w:spacing w:val="-8"/>
-          <w:sz w:val="24"/>
-        </w:rPr>
-        <w:t xml:space="preserve"> </w:t>
-      </w:r>
-      <w:r>
-        <w:rPr>
-          <w:sz w:val="24"/>
-        </w:rPr>
-        <w:t>of</w:t>
-      </w:r>
-      <w:r>
-        <w:rPr>
-          <w:spacing w:val="-8"/>
-          <w:sz w:val="24"/>
-        </w:rPr>
-        <w:t xml:space="preserve"> </w:t>
-      </w:r>
-      <w:r>
-        <w:rPr>
-          <w:sz w:val="24"/>
-        </w:rPr>
-        <w:t>this</w:t>
-      </w:r>
-      <w:r>
-        <w:rPr>
-          <w:spacing w:val="-8"/>
-          <w:sz w:val="24"/>
-        </w:rPr>
-        <w:t xml:space="preserve"> </w:t>
-      </w:r>
-      <w:r>
-        <w:rPr>
-          <w:sz w:val="24"/>
-        </w:rPr>
-        <w:t>time</w:t>
-      </w:r>
-      <w:r>
-        <w:rPr>
-          <w:spacing w:val="-13"/>
-          <w:sz w:val="24"/>
-        </w:rPr>
-        <w:t xml:space="preserve"> </w:t>
-      </w:r>
-      <w:r>
-        <w:rPr>
-          <w:sz w:val="24"/>
-        </w:rPr>
-        <w:t>may</w:t>
-      </w:r>
-      <w:r>
-        <w:rPr>
-          <w:spacing w:val="-8"/>
-          <w:sz w:val="24"/>
-        </w:rPr>
-        <w:t xml:space="preserve"> </w:t>
-      </w:r>
-      <w:r>
-        <w:rPr>
-          <w:sz w:val="24"/>
-        </w:rPr>
-        <w:t>not</w:t>
-      </w:r>
-      <w:r>
-        <w:rPr>
-          <w:spacing w:val="-8"/>
-          <w:sz w:val="24"/>
-        </w:rPr>
-        <w:t xml:space="preserve"> </w:t>
-      </w:r>
-      <w:r>
-        <w:rPr>
-          <w:sz w:val="24"/>
-        </w:rPr>
-        <w:t>receive</w:t>
-      </w:r>
-      <w:r>
-        <w:rPr>
-          <w:spacing w:val="-8"/>
-          <w:sz w:val="24"/>
-        </w:rPr>
-        <w:t xml:space="preserve"> </w:t>
-      </w:r>
-      <w:r>
-        <w:rPr>
-          <w:sz w:val="24"/>
-        </w:rPr>
-        <w:t>an</w:t>
-      </w:r>
-      <w:r>
-        <w:rPr>
-          <w:spacing w:val="-8"/>
-          <w:sz w:val="24"/>
-        </w:rPr>
-        <w:t xml:space="preserve"> </w:t>
-      </w:r>
-      <w:r>
-        <w:rPr>
-          <w:sz w:val="24"/>
-        </w:rPr>
-        <w:t xml:space="preserve">immediate </w:t>
-      </w:r>
-      <w:r>
-        <w:rPr>
-          <w:spacing w:val="-2"/>
-          <w:sz w:val="24"/>
-        </w:rPr>
-        <w:t>response.</w:t>
-      </w:r>
     </w:p>
     <w:p/>
     <w:sectPr>
@@ -5584,7 +5413,6 @@
       <w:lvlJc w:val="left"/>
       <w:pPr>
         <w:ind w:left="744" w:hanging="361"/>
-        <w:jc w:val="left"/>
       </w:pPr>
       <w:rPr>
         <w:rFonts w:ascii="Courier New" w:eastAsia="Courier New" w:hAnsi="Courier New" w:cs="Courier New" w:hint="default"/>
@@ -5707,7 +5535,6 @@
       <w:lvlJc w:val="left"/>
       <w:pPr>
         <w:ind w:left="744" w:hanging="361"/>
-        <w:jc w:val="left"/>
       </w:pPr>
       <w:rPr>
         <w:rFonts w:ascii="Courier New" w:eastAsia="Courier New" w:hAnsi="Courier New" w:cs="Courier New" w:hint="default"/>
@@ -5846,7 +5673,6 @@
       <w:lvlJc w:val="left"/>
       <w:pPr>
         <w:ind w:left="744" w:hanging="361"/>
-        <w:jc w:val="left"/>
       </w:pPr>
       <w:rPr>
         <w:rFonts w:ascii="Courier New" w:eastAsia="Courier New" w:hAnsi="Courier New" w:cs="Courier New" w:hint="default"/>
@@ -6098,7 +5924,6 @@
       <w:lvlJc w:val="left"/>
       <w:pPr>
         <w:ind w:left="744" w:hanging="361"/>
-        <w:jc w:val="left"/>
       </w:pPr>
       <w:rPr>
         <w:rFonts w:ascii="Courier New" w:eastAsia="Courier New" w:hAnsi="Courier New" w:cs="Courier New" w:hint="default"/>
@@ -6849,7 +6674,6 @@
   <w:style w:type="character" w:default="1" w:styleId="a0">
     <w:name w:val="Default Paragraph Font"/>
     <w:uiPriority w:val="1"/>
-    <w:semiHidden/>
     <w:unhideWhenUsed/>
   </w:style>
   <w:style w:type="table" w:default="1" w:styleId="a1">
@@ -7203,6 +7027,26 @@
       <w:u w:val="single"/>
     </w:rPr>
   </w:style>
+  <w:style w:type="paragraph" w:styleId="af">
+    <w:name w:val="Normal (Web)"/>
+    <w:basedOn w:val="a"/>
+    <w:uiPriority w:val="99"/>
+    <w:semiHidden/>
+    <w:unhideWhenUsed/>
+    <w:rsid w:val="002B08AA"/>
+    <w:pPr>
+      <w:widowControl/>
+      <w:autoSpaceDE/>
+      <w:autoSpaceDN/>
+      <w:spacing w:before="100" w:beforeAutospacing="1" w:after="100" w:afterAutospacing="1"/>
+    </w:pPr>
+    <w:rPr>
+      <w:rFonts w:ascii="Times New Roman" w:eastAsia="Times New Roman" w:hAnsi="Times New Roman" w:cs="Times New Roman"/>
+      <w:sz w:val="24"/>
+      <w:szCs w:val="24"/>
+      <w:lang w:val="ru-RU" w:eastAsia="ru-RU"/>
+    </w:rPr>
+  </w:style>
 </w:styles>
 </file>
 
